--- a/doc/초안_기획.docx
+++ b/doc/초안_기획.docx
@@ -146,7 +146,6 @@
         <w:pStyle w:val="a3"/>
         <w:ind w:leftChars="0" w:left="1480"/>
         <w:rPr>
-          <w:rFonts w:hint="eastAsia"/>
           <w:szCs w:val="20"/>
         </w:rPr>
       </w:pPr>
@@ -194,6 +193,7 @@
       </w:r>
       <w:r>
         <w:rPr>
+          <w:noProof/>
           <w:sz w:val="24"/>
           <w:szCs w:val="24"/>
         </w:rPr>
@@ -249,7 +249,6 @@
         <w:pStyle w:val="a3"/>
         <w:ind w:leftChars="0" w:left="760"/>
         <w:rPr>
-          <w:rFonts w:hint="eastAsia"/>
           <w:sz w:val="24"/>
           <w:szCs w:val="24"/>
         </w:rPr>
@@ -545,27 +544,7 @@
           <w:sz w:val="24"/>
           <w:szCs w:val="24"/>
         </w:rPr>
-        <w:t xml:space="preserve">Main </w:t>
-      </w:r>
-      <w:proofErr w:type="gramStart"/>
-      <w:r>
-        <w:rPr>
-          <w:b/>
-          <w:bCs/>
-          <w:sz w:val="24"/>
-          <w:szCs w:val="24"/>
-        </w:rPr>
-        <w:t>page(</w:t>
-      </w:r>
-      <w:proofErr w:type="gramEnd"/>
-      <w:r>
-        <w:rPr>
-          <w:b/>
-          <w:bCs/>
-          <w:sz w:val="24"/>
-          <w:szCs w:val="24"/>
-        </w:rPr>
-        <w:t>“/”)</w:t>
+        <w:t>Main page(“/”)</w:t>
       </w:r>
     </w:p>
     <w:p>
@@ -580,7 +559,6 @@
           <w:szCs w:val="20"/>
         </w:rPr>
       </w:pPr>
-      <w:proofErr w:type="gramStart"/>
       <w:r>
         <w:rPr>
           <w:b/>
@@ -595,7 +573,6 @@
         </w:rPr>
         <w:t>/</w:t>
       </w:r>
-      <w:proofErr w:type="gramEnd"/>
       <w:r>
         <w:rPr>
           <w:szCs w:val="20"/>
@@ -772,15 +749,7 @@
           <w:rFonts w:hint="eastAsia"/>
           <w:szCs w:val="20"/>
         </w:rPr>
-        <w:t xml:space="preserve">책 </w:t>
-      </w:r>
-      <w:proofErr w:type="gramStart"/>
-      <w:r>
-        <w:rPr>
-          <w:rFonts w:hint="eastAsia"/>
-          <w:szCs w:val="20"/>
-        </w:rPr>
-        <w:t>이미지/</w:t>
+        <w:t>책 이미지/</w:t>
       </w:r>
       <w:r>
         <w:rPr>
@@ -793,15 +762,7 @@
           <w:rFonts w:hint="eastAsia"/>
           <w:szCs w:val="20"/>
         </w:rPr>
-        <w:t>제목</w:t>
-      </w:r>
-      <w:proofErr w:type="gramEnd"/>
-      <w:r>
-        <w:rPr>
-          <w:rFonts w:hint="eastAsia"/>
-          <w:szCs w:val="20"/>
-        </w:rPr>
-        <w:t>/</w:t>
+        <w:t>제목/</w:t>
       </w:r>
       <w:r>
         <w:rPr>
@@ -842,7 +803,6 @@
           <w:szCs w:val="20"/>
         </w:rPr>
       </w:pPr>
-      <w:proofErr w:type="gramStart"/>
       <w:r>
         <w:rPr>
           <w:rFonts w:hint="eastAsia"/>
@@ -861,15 +821,7 @@
           <w:rFonts w:hint="eastAsia"/>
           <w:szCs w:val="20"/>
         </w:rPr>
-        <w:t>부수</w:t>
-      </w:r>
-      <w:proofErr w:type="gramEnd"/>
-      <w:r>
-        <w:rPr>
-          <w:rFonts w:hint="eastAsia"/>
-          <w:szCs w:val="20"/>
-        </w:rPr>
-        <w:t xml:space="preserve"> 선택</w:t>
+        <w:t>부수 선택</w:t>
       </w:r>
     </w:p>
     <w:p>
@@ -897,7 +849,6 @@
         </w:rPr>
         <w:t xml:space="preserve"> </w:t>
       </w:r>
-      <w:proofErr w:type="gramStart"/>
       <w:r>
         <w:rPr>
           <w:rFonts w:hint="eastAsia"/>
@@ -916,15 +867,7 @@
           <w:rFonts w:hint="eastAsia"/>
           <w:szCs w:val="20"/>
         </w:rPr>
-        <w:t>좋아요</w:t>
-      </w:r>
-      <w:proofErr w:type="gramEnd"/>
-      <w:r>
-        <w:rPr>
-          <w:rFonts w:hint="eastAsia"/>
-          <w:szCs w:val="20"/>
-        </w:rPr>
-        <w:t xml:space="preserve"> 개수</w:t>
+        <w:t>좋아요 개수</w:t>
       </w:r>
     </w:p>
     <w:p>
@@ -944,15 +887,7 @@
           <w:rFonts w:hint="eastAsia"/>
           <w:szCs w:val="20"/>
         </w:rPr>
-        <w:t xml:space="preserve">장바구니 </w:t>
-      </w:r>
-      <w:proofErr w:type="gramStart"/>
-      <w:r>
-        <w:rPr>
-          <w:rFonts w:hint="eastAsia"/>
-          <w:szCs w:val="20"/>
-        </w:rPr>
-        <w:t>버튼/</w:t>
+        <w:t>장바구니 버튼/</w:t>
       </w:r>
       <w:r>
         <w:rPr>
@@ -965,15 +900,7 @@
           <w:rFonts w:hint="eastAsia"/>
           <w:szCs w:val="20"/>
         </w:rPr>
-        <w:t>구매</w:t>
-      </w:r>
-      <w:proofErr w:type="gramEnd"/>
-      <w:r>
-        <w:rPr>
-          <w:rFonts w:hint="eastAsia"/>
-          <w:szCs w:val="20"/>
-        </w:rPr>
-        <w:t xml:space="preserve"> 버튼</w:t>
+        <w:t>구매 버튼</w:t>
       </w:r>
     </w:p>
     <w:p>
@@ -1125,15 +1052,7 @@
           <w:rFonts w:hint="eastAsia"/>
           <w:szCs w:val="20"/>
         </w:rPr>
-        <w:t xml:space="preserve">책 </w:t>
-      </w:r>
-      <w:proofErr w:type="gramStart"/>
-      <w:r>
-        <w:rPr>
-          <w:rFonts w:hint="eastAsia"/>
-          <w:szCs w:val="20"/>
-        </w:rPr>
-        <w:t>이미지/</w:t>
+        <w:t>책 이미지/</w:t>
       </w:r>
       <w:r>
         <w:rPr>
@@ -1148,7 +1067,6 @@
         </w:rPr>
         <w:t>제목</w:t>
       </w:r>
-      <w:proofErr w:type="gramEnd"/>
       <w:r>
         <w:rPr>
           <w:szCs w:val="20"/>
@@ -1206,15 +1124,7 @@
           <w:rFonts w:hint="eastAsia"/>
           <w:szCs w:val="20"/>
         </w:rPr>
-        <w:t xml:space="preserve">총 </w:t>
-      </w:r>
-      <w:proofErr w:type="gramStart"/>
-      <w:r>
-        <w:rPr>
-          <w:rFonts w:hint="eastAsia"/>
-          <w:szCs w:val="20"/>
-        </w:rPr>
-        <w:t>개수/</w:t>
+        <w:t>총 개수/</w:t>
       </w:r>
       <w:r>
         <w:rPr>
@@ -1227,15 +1137,7 @@
           <w:rFonts w:hint="eastAsia"/>
           <w:szCs w:val="20"/>
         </w:rPr>
-        <w:t>총</w:t>
-      </w:r>
-      <w:proofErr w:type="gramEnd"/>
-      <w:r>
-        <w:rPr>
-          <w:rFonts w:hint="eastAsia"/>
-          <w:szCs w:val="20"/>
-        </w:rPr>
-        <w:t xml:space="preserve"> 금액</w:t>
+        <w:t>총 금액</w:t>
       </w:r>
     </w:p>
     <w:p>
@@ -1336,7 +1238,6 @@
         <w:t>api</w:t>
       </w:r>
       <w:proofErr w:type="spellEnd"/>
-      <w:proofErr w:type="gramStart"/>
       <w:r>
         <w:rPr>
           <w:szCs w:val="20"/>
@@ -1348,15 +1249,7 @@
           <w:rFonts w:hint="eastAsia"/>
           <w:szCs w:val="20"/>
         </w:rPr>
-        <w:t>제목</w:t>
-      </w:r>
-      <w:proofErr w:type="gramEnd"/>
-      <w:r>
-        <w:rPr>
-          <w:rFonts w:hint="eastAsia"/>
-          <w:szCs w:val="20"/>
-        </w:rPr>
-        <w:t>/</w:t>
+        <w:t>제목/</w:t>
       </w:r>
       <w:r>
         <w:rPr>
@@ -1437,27 +1330,7 @@
           <w:sz w:val="24"/>
           <w:szCs w:val="24"/>
         </w:rPr>
-        <w:t>“/</w:t>
-      </w:r>
-      <w:proofErr w:type="gramStart"/>
-      <w:r>
-        <w:rPr>
-          <w:b/>
-          <w:bCs/>
-          <w:sz w:val="24"/>
-          <w:szCs w:val="24"/>
-        </w:rPr>
-        <w:t>search?@</w:t>
-      </w:r>
-      <w:proofErr w:type="gramEnd"/>
-      <w:r>
-        <w:rPr>
-          <w:b/>
-          <w:bCs/>
-          <w:sz w:val="24"/>
-          <w:szCs w:val="24"/>
-        </w:rPr>
-        <w:t>”)</w:t>
+        <w:t>“/search?@”)</w:t>
       </w:r>
     </w:p>
     <w:p>
@@ -1494,7 +1367,6 @@
         <w:t>api</w:t>
       </w:r>
       <w:proofErr w:type="spellEnd"/>
-      <w:proofErr w:type="gramStart"/>
       <w:r>
         <w:rPr>
           <w:szCs w:val="20"/>
@@ -1506,15 +1378,7 @@
           <w:rFonts w:hint="eastAsia"/>
           <w:szCs w:val="20"/>
         </w:rPr>
-        <w:t>제목</w:t>
-      </w:r>
-      <w:proofErr w:type="gramEnd"/>
-      <w:r>
-        <w:rPr>
-          <w:rFonts w:hint="eastAsia"/>
-          <w:szCs w:val="20"/>
-        </w:rPr>
-        <w:t>/</w:t>
+        <w:t>제목/</w:t>
       </w:r>
       <w:r>
         <w:rPr>
@@ -1654,7 +1518,6 @@
           <w:szCs w:val="20"/>
         </w:rPr>
       </w:pPr>
-      <w:proofErr w:type="gramStart"/>
       <w:r>
         <w:rPr>
           <w:rFonts w:hint="eastAsia"/>
@@ -1672,14 +1535,7 @@
         <w:rPr>
           <w:szCs w:val="20"/>
         </w:rPr>
-        <w:t>:</w:t>
-      </w:r>
-      <w:proofErr w:type="gramEnd"/>
-      <w:r>
-        <w:rPr>
-          <w:szCs w:val="20"/>
-        </w:rPr>
-        <w:t xml:space="preserve"> </w:t>
+        <w:t xml:space="preserve">: </w:t>
       </w:r>
       <w:r>
         <w:rPr>
@@ -1748,28 +1604,13 @@
           <w:rFonts w:hint="eastAsia"/>
           <w:szCs w:val="20"/>
         </w:rPr>
-        <w:t>장바구니(총 개수 숫자</w:t>
-      </w:r>
-      <w:proofErr w:type="gramStart"/>
-      <w:r>
-        <w:rPr>
-          <w:rFonts w:hint="eastAsia"/>
-          <w:szCs w:val="20"/>
-        </w:rPr>
-        <w:t xml:space="preserve">) </w:t>
-      </w:r>
-      <w:r>
-        <w:rPr>
-          <w:szCs w:val="20"/>
-        </w:rPr>
-        <w:t>:</w:t>
-      </w:r>
-      <w:proofErr w:type="gramEnd"/>
-      <w:r>
-        <w:rPr>
-          <w:szCs w:val="20"/>
-        </w:rPr>
-        <w:t xml:space="preserve"> </w:t>
+        <w:t xml:space="preserve">장바구니(총 개수 숫자) </w:t>
+      </w:r>
+      <w:r>
+        <w:rPr>
+          <w:szCs w:val="20"/>
+        </w:rPr>
+        <w:t xml:space="preserve">: </w:t>
       </w:r>
       <w:r>
         <w:rPr>
@@ -1791,7 +1632,6 @@
           <w:szCs w:val="20"/>
         </w:rPr>
       </w:pPr>
-      <w:proofErr w:type="gramStart"/>
       <w:r>
         <w:rPr>
           <w:rFonts w:hint="eastAsia"/>
@@ -1803,14 +1643,7 @@
         <w:rPr>
           <w:szCs w:val="20"/>
         </w:rPr>
-        <w:t xml:space="preserve"> :</w:t>
-      </w:r>
-      <w:proofErr w:type="gramEnd"/>
-      <w:r>
-        <w:rPr>
-          <w:szCs w:val="20"/>
-        </w:rPr>
-        <w:t xml:space="preserve"> </w:t>
+        <w:t xml:space="preserve"> : </w:t>
       </w:r>
       <w:r>
         <w:rPr>
@@ -1884,7 +1717,6 @@
           <w:szCs w:val="24"/>
         </w:rPr>
       </w:pPr>
-      <w:proofErr w:type="gramStart"/>
       <w:r>
         <w:rPr>
           <w:rFonts w:hint="eastAsia"/>
@@ -1896,14 +1728,7 @@
         <w:rPr>
           <w:szCs w:val="20"/>
         </w:rPr>
-        <w:t>:</w:t>
-      </w:r>
-      <w:proofErr w:type="gramEnd"/>
-      <w:r>
-        <w:rPr>
-          <w:szCs w:val="20"/>
-        </w:rPr>
-        <w:t xml:space="preserve"> </w:t>
+        <w:t xml:space="preserve">: </w:t>
       </w:r>
       <w:r>
         <w:rPr>
@@ -1946,7 +1771,6 @@
         <w:t>api</w:t>
       </w:r>
       <w:proofErr w:type="spellEnd"/>
-      <w:proofErr w:type="gramStart"/>
       <w:r>
         <w:rPr>
           <w:szCs w:val="20"/>
@@ -1958,15 +1782,7 @@
           <w:rFonts w:hint="eastAsia"/>
           <w:szCs w:val="20"/>
         </w:rPr>
-        <w:t>제목</w:t>
-      </w:r>
-      <w:proofErr w:type="gramEnd"/>
-      <w:r>
-        <w:rPr>
-          <w:rFonts w:hint="eastAsia"/>
-          <w:szCs w:val="20"/>
-        </w:rPr>
-        <w:t>/</w:t>
+        <w:t>제목/</w:t>
       </w:r>
       <w:r>
         <w:rPr>
@@ -2038,28 +1854,13 @@
           <w:rFonts w:hint="eastAsia"/>
           <w:szCs w:val="20"/>
         </w:rPr>
-        <w:t xml:space="preserve">리뷰 첫 </w:t>
-      </w:r>
-      <w:proofErr w:type="gramStart"/>
-      <w:r>
-        <w:rPr>
-          <w:rFonts w:hint="eastAsia"/>
-          <w:szCs w:val="20"/>
-        </w:rPr>
-        <w:t>줄</w:t>
-      </w:r>
-      <w:r>
-        <w:rPr>
-          <w:szCs w:val="20"/>
-        </w:rPr>
-        <w:t xml:space="preserve"> :</w:t>
-      </w:r>
-      <w:proofErr w:type="gramEnd"/>
-      <w:r>
-        <w:rPr>
-          <w:szCs w:val="20"/>
-        </w:rPr>
-        <w:t xml:space="preserve"> </w:t>
+        <w:t>리뷰 첫 줄</w:t>
+      </w:r>
+      <w:r>
+        <w:rPr>
+          <w:szCs w:val="20"/>
+        </w:rPr>
+        <w:t xml:space="preserve"> : </w:t>
       </w:r>
       <w:r>
         <w:rPr>
@@ -2151,7 +1952,6 @@
         <w:t xml:space="preserve">해당 쇼핑몰 만족도 조사 </w:t>
       </w:r>
       <w:proofErr w:type="spellStart"/>
-      <w:proofErr w:type="gramStart"/>
       <w:r>
         <w:rPr>
           <w:rFonts w:hint="eastAsia"/>
@@ -2182,7 +1982,6 @@
         <w:t>좋은점</w:t>
       </w:r>
       <w:proofErr w:type="spellEnd"/>
-      <w:proofErr w:type="gramEnd"/>
       <w:r>
         <w:rPr>
           <w:szCs w:val="20"/>
@@ -2264,15 +2063,7 @@
           <w:rFonts w:hint="eastAsia"/>
           <w:szCs w:val="20"/>
         </w:rPr>
-        <w:t xml:space="preserve">개발자 </w:t>
-      </w:r>
-      <w:proofErr w:type="gramStart"/>
-      <w:r>
-        <w:rPr>
-          <w:rFonts w:hint="eastAsia"/>
-          <w:szCs w:val="20"/>
-        </w:rPr>
-        <w:t>정보/</w:t>
+        <w:t>개발자 정보/</w:t>
       </w:r>
       <w:r>
         <w:rPr>
@@ -2285,15 +2076,7 @@
           <w:rFonts w:hint="eastAsia"/>
           <w:szCs w:val="20"/>
         </w:rPr>
-        <w:t>이름</w:t>
-      </w:r>
-      <w:proofErr w:type="gramEnd"/>
-      <w:r>
-        <w:rPr>
-          <w:rFonts w:hint="eastAsia"/>
-          <w:szCs w:val="20"/>
-        </w:rPr>
-        <w:t>/</w:t>
+        <w:t>이름/</w:t>
       </w:r>
       <w:r>
         <w:rPr>
@@ -2397,15 +2180,7 @@
           <w:rFonts w:hint="eastAsia"/>
           <w:szCs w:val="20"/>
         </w:rPr>
-        <w:t xml:space="preserve">작성자 </w:t>
-      </w:r>
-      <w:proofErr w:type="gramStart"/>
-      <w:r>
-        <w:rPr>
-          <w:rFonts w:hint="eastAsia"/>
-          <w:szCs w:val="20"/>
-        </w:rPr>
-        <w:t>썸네일/</w:t>
+        <w:t>작성자 썸네일/</w:t>
       </w:r>
       <w:r>
         <w:rPr>
@@ -2418,15 +2193,7 @@
           <w:rFonts w:hint="eastAsia"/>
           <w:szCs w:val="20"/>
         </w:rPr>
-        <w:t>작성자</w:t>
-      </w:r>
-      <w:proofErr w:type="gramEnd"/>
-      <w:r>
-        <w:rPr>
-          <w:rFonts w:hint="eastAsia"/>
-          <w:szCs w:val="20"/>
-        </w:rPr>
-        <w:t xml:space="preserve"> 이름/</w:t>
+        <w:t>작성자 이름/</w:t>
       </w:r>
       <w:r>
         <w:rPr>
@@ -2530,7 +2297,6 @@
         <w:autoSpaceDE/>
         <w:autoSpaceDN/>
         <w:rPr>
-          <w:rFonts w:hint="eastAsia"/>
           <w:szCs w:val="20"/>
         </w:rPr>
       </w:pPr>
@@ -2611,27 +2377,7 @@
           <w:sz w:val="24"/>
           <w:szCs w:val="24"/>
         </w:rPr>
-        <w:t xml:space="preserve">Main </w:t>
-      </w:r>
-      <w:proofErr w:type="gramStart"/>
-      <w:r>
-        <w:rPr>
-          <w:b/>
-          <w:bCs/>
-          <w:sz w:val="24"/>
-          <w:szCs w:val="24"/>
-        </w:rPr>
-        <w:t>page(</w:t>
-      </w:r>
-      <w:proofErr w:type="gramEnd"/>
-      <w:r>
-        <w:rPr>
-          <w:b/>
-          <w:bCs/>
-          <w:sz w:val="24"/>
-          <w:szCs w:val="24"/>
-        </w:rPr>
-        <w:t>“/”)</w:t>
+        <w:t>Main page(“/”)</w:t>
       </w:r>
     </w:p>
     <w:p>
@@ -2639,18 +2385,22 @@
         <w:pStyle w:val="a3"/>
         <w:ind w:leftChars="0" w:left="760"/>
         <w:rPr>
-          <w:szCs w:val="20"/>
-        </w:rPr>
-      </w:pPr>
-      <w:r>
-        <w:rPr>
+          <w:b/>
+          <w:bCs/>
+          <w:szCs w:val="20"/>
+        </w:rPr>
+      </w:pPr>
+      <w:r>
+        <w:rPr>
+          <w:b/>
+          <w:bCs/>
           <w:szCs w:val="20"/>
         </w:rPr>
         <w:drawing>
-          <wp:inline distT="0" distB="0" distL="0" distR="0" wp14:anchorId="25A8404F" wp14:editId="2BE664AD">
-            <wp:extent cx="4107180" cy="4834372"/>
-            <wp:effectExtent l="0" t="0" r="7620" b="4445"/>
-            <wp:docPr id="7" name="그림 7"/>
+          <wp:inline distT="0" distB="0" distL="0" distR="0" wp14:anchorId="3E806A5B" wp14:editId="5F7CE9B1">
+            <wp:extent cx="4198984" cy="5883150"/>
+            <wp:effectExtent l="0" t="0" r="0" b="3810"/>
+            <wp:docPr id="4" name="그림 4"/>
             <wp:cNvGraphicFramePr>
               <a:graphicFrameLocks xmlns:a="http://schemas.openxmlformats.org/drawingml/2006/main" noChangeAspect="1"/>
             </wp:cNvGraphicFramePr>
@@ -2670,7 +2420,7 @@
                   <pic:spPr>
                     <a:xfrm>
                       <a:off x="0" y="0"/>
-                      <a:ext cx="4110714" cy="4838532"/>
+                      <a:ext cx="4198984" cy="5883150"/>
                     </a:xfrm>
                     <a:prstGeom prst="rect">
                       <a:avLst/>
@@ -2685,130 +2435,22 @@
     </w:p>
     <w:p>
       <w:pPr>
-        <w:widowControl/>
-        <w:wordWrap/>
-        <w:autoSpaceDE/>
-        <w:autoSpaceDN/>
-        <w:rPr>
-          <w:rFonts w:hint="eastAsia"/>
-          <w:szCs w:val="20"/>
-        </w:rPr>
-      </w:pPr>
-      <w:r>
-        <w:rPr>
-          <w:szCs w:val="20"/>
-        </w:rPr>
-        <w:br w:type="page"/>
-      </w:r>
-    </w:p>
-    <w:p>
-      <w:pPr>
-        <w:pStyle w:val="a3"/>
-        <w:numPr>
-          <w:ilvl w:val="0"/>
-          <w:numId w:val="7"/>
-        </w:numPr>
-        <w:ind w:leftChars="0"/>
-        <w:rPr>
-          <w:b/>
-          <w:bCs/>
-          <w:sz w:val="24"/>
-          <w:szCs w:val="24"/>
-        </w:rPr>
-      </w:pPr>
-      <w:r>
-        <w:rPr>
-          <w:rFonts w:hint="eastAsia"/>
-          <w:b/>
-          <w:bCs/>
-          <w:sz w:val="24"/>
-          <w:szCs w:val="24"/>
-        </w:rPr>
-        <w:lastRenderedPageBreak/>
-        <w:t>게시물</w:t>
-      </w:r>
-      <w:r>
-        <w:rPr>
-          <w:b/>
-          <w:bCs/>
-          <w:sz w:val="24"/>
-          <w:szCs w:val="24"/>
-        </w:rPr>
-        <w:t xml:space="preserve"> </w:t>
-      </w:r>
-      <w:r>
-        <w:rPr>
-          <w:rFonts w:hint="eastAsia"/>
-          <w:b/>
-          <w:bCs/>
-          <w:sz w:val="24"/>
-          <w:szCs w:val="24"/>
-        </w:rPr>
-        <w:t>상세 페이지</w:t>
-      </w:r>
-      <w:r>
-        <w:rPr>
-          <w:rFonts w:hint="eastAsia"/>
-          <w:b/>
-          <w:bCs/>
-          <w:sz w:val="24"/>
-          <w:szCs w:val="24"/>
-        </w:rPr>
-        <w:t>(</w:t>
-      </w:r>
-      <w:r>
-        <w:rPr>
-          <w:b/>
-          <w:bCs/>
-          <w:sz w:val="24"/>
-          <w:szCs w:val="24"/>
-        </w:rPr>
-        <w:t>“/</w:t>
-      </w:r>
-      <w:r>
-        <w:rPr>
-          <w:rFonts w:hint="eastAsia"/>
-          <w:b/>
-          <w:bCs/>
-          <w:sz w:val="24"/>
-          <w:szCs w:val="24"/>
-        </w:rPr>
-        <w:t>게시물i</w:t>
-      </w:r>
-      <w:r>
-        <w:rPr>
-          <w:b/>
-          <w:bCs/>
-          <w:sz w:val="24"/>
-          <w:szCs w:val="24"/>
-        </w:rPr>
-        <w:t>d”)</w:t>
-      </w:r>
-    </w:p>
-    <w:p>
-      <w:pPr>
         <w:pStyle w:val="a3"/>
         <w:ind w:leftChars="0" w:left="760"/>
         <w:rPr>
-          <w:rFonts w:hint="eastAsia"/>
-          <w:b/>
-          <w:bCs/>
-          <w:sz w:val="24"/>
-          <w:szCs w:val="24"/>
-        </w:rPr>
-      </w:pPr>
-      <w:r>
-        <w:rPr>
-          <w:b/>
-          <w:bCs/>
-          <w:sz w:val="24"/>
-          <w:szCs w:val="24"/>
+          <w:szCs w:val="20"/>
+        </w:rPr>
+      </w:pPr>
+      <w:r>
+        <w:rPr>
+          <w:noProof/>
+          <w:szCs w:val="20"/>
         </w:rPr>
         <w:drawing>
-          <wp:inline distT="0" distB="0" distL="0" distR="0" wp14:anchorId="29EC2E36" wp14:editId="64B59CAA">
-            <wp:extent cx="4092295" cy="6081287"/>
-            <wp:effectExtent l="0" t="0" r="3810" b="0"/>
-            <wp:docPr id="8" name="그림 8"/>
+          <wp:inline distT="0" distB="0" distL="0" distR="0" wp14:anchorId="25A8404F" wp14:editId="2853C3DA">
+            <wp:extent cx="1316182" cy="1549217"/>
+            <wp:effectExtent l="0" t="0" r="0" b="0"/>
+            <wp:docPr id="7" name="그림 7"/>
             <wp:cNvGraphicFramePr>
               <a:graphicFrameLocks xmlns:a="http://schemas.openxmlformats.org/drawingml/2006/main" noChangeAspect="1"/>
             </wp:cNvGraphicFramePr>
@@ -2828,7 +2470,7 @@
                   <pic:spPr>
                     <a:xfrm>
                       <a:off x="0" y="0"/>
-                      <a:ext cx="4092295" cy="6081287"/>
+                      <a:ext cx="1334153" cy="1570370"/>
                     </a:xfrm>
                     <a:prstGeom prst="rect">
                       <a:avLst/>
@@ -2840,29 +2482,22 @@
           </wp:inline>
         </w:drawing>
       </w:r>
-    </w:p>
-    <w:p>
-      <w:pPr>
-        <w:widowControl/>
-        <w:wordWrap/>
-        <w:autoSpaceDE/>
-        <w:autoSpaceDN/>
-        <w:rPr>
-          <w:b/>
-          <w:bCs/>
-          <w:sz w:val="24"/>
-          <w:szCs w:val="24"/>
-        </w:rPr>
-      </w:pPr>
-      <w:r>
-        <w:rPr>
-          <w:b/>
-          <w:bCs/>
-          <w:sz w:val="24"/>
-          <w:szCs w:val="24"/>
-        </w:rPr>
-        <w:br w:type="page"/>
-      </w:r>
+      <w:r>
+        <w:rPr>
+          <w:rFonts w:hint="eastAsia"/>
+          <w:szCs w:val="20"/>
+        </w:rPr>
+        <w:t xml:space="preserve"> </w:t>
+      </w:r>
+      <w:proofErr w:type="spellStart"/>
+      <w:r>
+        <w:rPr>
+          <w:rFonts w:hint="eastAsia"/>
+          <w:szCs w:val="20"/>
+        </w:rPr>
+        <w:t>구버전</w:t>
+      </w:r>
+      <w:proofErr w:type="spellEnd"/>
     </w:p>
     <w:p>
       <w:pPr>
@@ -2888,7 +2523,26 @@
           <w:szCs w:val="24"/>
         </w:rPr>
         <w:lastRenderedPageBreak/>
-        <w:t>장바구니 페이지</w:t>
+        <w:t>게시물</w:t>
+      </w:r>
+      <w:r>
+        <w:rPr>
+          <w:b/>
+          <w:bCs/>
+          <w:sz w:val="24"/>
+          <w:szCs w:val="24"/>
+        </w:rPr>
+        <w:t xml:space="preserve"> </w:t>
+      </w:r>
+      <w:r>
+        <w:rPr>
+          <w:rFonts w:hint="eastAsia"/>
+          <w:b/>
+          <w:bCs/>
+          <w:sz w:val="24"/>
+          <w:szCs w:val="24"/>
+        </w:rPr>
+        <w:t>상세 페이지</w:t>
       </w:r>
       <w:r>
         <w:rPr>
@@ -2917,16 +2571,16 @@
           <w:sz w:val="24"/>
           <w:szCs w:val="24"/>
         </w:rPr>
-        <w:t>c</w:t>
-      </w:r>
-      <w:r>
-        <w:rPr>
-          <w:b/>
-          <w:bCs/>
-          <w:sz w:val="24"/>
-          <w:szCs w:val="24"/>
-        </w:rPr>
-        <w:t>art”)</w:t>
+        <w:t>게시물i</w:t>
+      </w:r>
+      <w:r>
+        <w:rPr>
+          <w:b/>
+          <w:bCs/>
+          <w:sz w:val="24"/>
+          <w:szCs w:val="24"/>
+        </w:rPr>
+        <w:t>d”)</w:t>
       </w:r>
     </w:p>
     <w:p>
@@ -2944,14 +2598,15 @@
         <w:rPr>
           <w:b/>
           <w:bCs/>
+          <w:noProof/>
           <w:sz w:val="24"/>
           <w:szCs w:val="24"/>
         </w:rPr>
         <w:drawing>
-          <wp:inline distT="0" distB="0" distL="0" distR="0" wp14:anchorId="7CAE62E3" wp14:editId="49149F0B">
-            <wp:extent cx="4084674" cy="5082980"/>
-            <wp:effectExtent l="0" t="0" r="0" b="3810"/>
-            <wp:docPr id="9" name="그림 9"/>
+          <wp:inline distT="0" distB="0" distL="0" distR="0" wp14:anchorId="29EC2E36" wp14:editId="64B59CAA">
+            <wp:extent cx="4092295" cy="6081287"/>
+            <wp:effectExtent l="0" t="0" r="3810" b="0"/>
+            <wp:docPr id="8" name="그림 8"/>
             <wp:cNvGraphicFramePr>
               <a:graphicFrameLocks xmlns:a="http://schemas.openxmlformats.org/drawingml/2006/main" noChangeAspect="1"/>
             </wp:cNvGraphicFramePr>
@@ -2971,7 +2626,7 @@
                   <pic:spPr>
                     <a:xfrm>
                       <a:off x="0" y="0"/>
-                      <a:ext cx="4084674" cy="5082980"/>
+                      <a:ext cx="4092295" cy="6081287"/>
                     </a:xfrm>
                     <a:prstGeom prst="rect">
                       <a:avLst/>
@@ -2991,7 +2646,6 @@
         <w:autoSpaceDE/>
         <w:autoSpaceDN/>
         <w:rPr>
-          <w:rFonts w:hint="eastAsia"/>
           <w:b/>
           <w:bCs/>
           <w:sz w:val="24"/>
@@ -3032,7 +2686,7 @@
           <w:szCs w:val="24"/>
         </w:rPr>
         <w:lastRenderedPageBreak/>
-        <w:t>좋아요 페이지</w:t>
+        <w:t>장바구니 페이지</w:t>
       </w:r>
       <w:r>
         <w:rPr>
@@ -3051,7 +2705,26 @@
           <w:sz w:val="24"/>
           <w:szCs w:val="24"/>
         </w:rPr>
-        <w:t>“/like”)</w:t>
+        <w:t>“/</w:t>
+      </w:r>
+      <w:r>
+        <w:rPr>
+          <w:rFonts w:hint="eastAsia"/>
+          <w:b/>
+          <w:bCs/>
+          <w:sz w:val="24"/>
+          <w:szCs w:val="24"/>
+        </w:rPr>
+        <w:t>c</w:t>
+      </w:r>
+      <w:r>
+        <w:rPr>
+          <w:b/>
+          <w:bCs/>
+          <w:sz w:val="24"/>
+          <w:szCs w:val="24"/>
+        </w:rPr>
+        <w:t>art”)</w:t>
       </w:r>
     </w:p>
     <w:p>
@@ -3069,14 +2742,15 @@
         <w:rPr>
           <w:b/>
           <w:bCs/>
+          <w:noProof/>
           <w:sz w:val="24"/>
           <w:szCs w:val="24"/>
         </w:rPr>
         <w:drawing>
-          <wp:inline distT="0" distB="0" distL="0" distR="0" wp14:anchorId="12B63018" wp14:editId="725FCB1A">
-            <wp:extent cx="4115157" cy="5524979"/>
-            <wp:effectExtent l="0" t="0" r="0" b="0"/>
-            <wp:docPr id="10" name="그림 10"/>
+          <wp:inline distT="0" distB="0" distL="0" distR="0" wp14:anchorId="7CAE62E3" wp14:editId="49149F0B">
+            <wp:extent cx="4084674" cy="5082980"/>
+            <wp:effectExtent l="0" t="0" r="0" b="3810"/>
+            <wp:docPr id="9" name="그림 9"/>
             <wp:cNvGraphicFramePr>
               <a:graphicFrameLocks xmlns:a="http://schemas.openxmlformats.org/drawingml/2006/main" noChangeAspect="1"/>
             </wp:cNvGraphicFramePr>
@@ -3096,6 +2770,131 @@
                   <pic:spPr>
                     <a:xfrm>
                       <a:off x="0" y="0"/>
+                      <a:ext cx="4084674" cy="5082980"/>
+                    </a:xfrm>
+                    <a:prstGeom prst="rect">
+                      <a:avLst/>
+                    </a:prstGeom>
+                  </pic:spPr>
+                </pic:pic>
+              </a:graphicData>
+            </a:graphic>
+          </wp:inline>
+        </w:drawing>
+      </w:r>
+    </w:p>
+    <w:p>
+      <w:pPr>
+        <w:widowControl/>
+        <w:wordWrap/>
+        <w:autoSpaceDE/>
+        <w:autoSpaceDN/>
+        <w:rPr>
+          <w:b/>
+          <w:bCs/>
+          <w:sz w:val="24"/>
+          <w:szCs w:val="24"/>
+        </w:rPr>
+      </w:pPr>
+      <w:r>
+        <w:rPr>
+          <w:b/>
+          <w:bCs/>
+          <w:sz w:val="24"/>
+          <w:szCs w:val="24"/>
+        </w:rPr>
+        <w:br w:type="page"/>
+      </w:r>
+    </w:p>
+    <w:p>
+      <w:pPr>
+        <w:pStyle w:val="a3"/>
+        <w:numPr>
+          <w:ilvl w:val="0"/>
+          <w:numId w:val="7"/>
+        </w:numPr>
+        <w:ind w:leftChars="0"/>
+        <w:rPr>
+          <w:b/>
+          <w:bCs/>
+          <w:sz w:val="24"/>
+          <w:szCs w:val="24"/>
+        </w:rPr>
+      </w:pPr>
+      <w:r>
+        <w:rPr>
+          <w:rFonts w:hint="eastAsia"/>
+          <w:b/>
+          <w:bCs/>
+          <w:sz w:val="24"/>
+          <w:szCs w:val="24"/>
+        </w:rPr>
+        <w:lastRenderedPageBreak/>
+        <w:t>좋아요 페이지</w:t>
+      </w:r>
+      <w:r>
+        <w:rPr>
+          <w:rFonts w:hint="eastAsia"/>
+          <w:b/>
+          <w:bCs/>
+          <w:sz w:val="24"/>
+          <w:szCs w:val="24"/>
+        </w:rPr>
+        <w:t>(</w:t>
+      </w:r>
+      <w:r>
+        <w:rPr>
+          <w:b/>
+          <w:bCs/>
+          <w:sz w:val="24"/>
+          <w:szCs w:val="24"/>
+        </w:rPr>
+        <w:t>“/like”)</w:t>
+      </w:r>
+    </w:p>
+    <w:p>
+      <w:pPr>
+        <w:pStyle w:val="a3"/>
+        <w:ind w:leftChars="0" w:left="760"/>
+        <w:rPr>
+          <w:b/>
+          <w:bCs/>
+          <w:sz w:val="24"/>
+          <w:szCs w:val="24"/>
+        </w:rPr>
+      </w:pPr>
+      <w:r>
+        <w:rPr>
+          <w:b/>
+          <w:bCs/>
+          <w:noProof/>
+          <w:sz w:val="24"/>
+          <w:szCs w:val="24"/>
+        </w:rPr>
+        <w:drawing>
+          <wp:inline distT="0" distB="0" distL="0" distR="0" wp14:anchorId="12B63018" wp14:editId="725FCB1A">
+            <wp:extent cx="4115157" cy="5524979"/>
+            <wp:effectExtent l="0" t="0" r="0" b="0"/>
+            <wp:docPr id="10" name="그림 10"/>
+            <wp:cNvGraphicFramePr>
+              <a:graphicFrameLocks xmlns:a="http://schemas.openxmlformats.org/drawingml/2006/main" noChangeAspect="1"/>
+            </wp:cNvGraphicFramePr>
+            <a:graphic xmlns:a="http://schemas.openxmlformats.org/drawingml/2006/main">
+              <a:graphicData uri="http://schemas.openxmlformats.org/drawingml/2006/picture">
+                <pic:pic xmlns:pic="http://schemas.openxmlformats.org/drawingml/2006/picture">
+                  <pic:nvPicPr>
+                    <pic:cNvPr id="1" name=""/>
+                    <pic:cNvPicPr/>
+                  </pic:nvPicPr>
+                  <pic:blipFill>
+                    <a:blip r:embed="rId13"/>
+                    <a:stretch>
+                      <a:fillRect/>
+                    </a:stretch>
+                  </pic:blipFill>
+                  <pic:spPr>
+                    <a:xfrm>
+                      <a:off x="0" y="0"/>
                       <a:ext cx="4115157" cy="5524979"/>
                     </a:xfrm>
                     <a:prstGeom prst="rect">
@@ -3116,7 +2915,6 @@
         <w:autoSpaceDE/>
         <w:autoSpaceDN/>
         <w:rPr>
-          <w:rFonts w:hint="eastAsia"/>
           <w:b/>
           <w:bCs/>
           <w:sz w:val="24"/>
@@ -3186,27 +2984,7 @@
           <w:sz w:val="24"/>
           <w:szCs w:val="24"/>
         </w:rPr>
-        <w:t>“/</w:t>
-      </w:r>
-      <w:proofErr w:type="gramStart"/>
-      <w:r>
-        <w:rPr>
-          <w:b/>
-          <w:bCs/>
-          <w:sz w:val="24"/>
-          <w:szCs w:val="24"/>
-        </w:rPr>
-        <w:t>search?@</w:t>
-      </w:r>
-      <w:proofErr w:type="gramEnd"/>
-      <w:r>
-        <w:rPr>
-          <w:b/>
-          <w:bCs/>
-          <w:sz w:val="24"/>
-          <w:szCs w:val="24"/>
-        </w:rPr>
-        <w:t>”)</w:t>
+        <w:t>“/search?@”)</w:t>
       </w:r>
     </w:p>
     <w:p>
@@ -3214,17 +2992,17 @@
         <w:pStyle w:val="a3"/>
         <w:ind w:leftChars="0" w:left="760"/>
         <w:rPr>
-          <w:rFonts w:hint="eastAsia"/>
-          <w:b/>
-          <w:bCs/>
-          <w:sz w:val="24"/>
-          <w:szCs w:val="24"/>
-        </w:rPr>
-      </w:pPr>
-      <w:r>
-        <w:rPr>
-          <w:b/>
-          <w:bCs/>
+          <w:b/>
+          <w:bCs/>
+          <w:sz w:val="24"/>
+          <w:szCs w:val="24"/>
+        </w:rPr>
+      </w:pPr>
+      <w:r>
+        <w:rPr>
+          <w:b/>
+          <w:bCs/>
+          <w:noProof/>
           <w:sz w:val="24"/>
           <w:szCs w:val="24"/>
         </w:rPr>
@@ -3244,7 +3022,7 @@
                     <pic:cNvPicPr/>
                   </pic:nvPicPr>
                   <pic:blipFill>
-                    <a:blip r:embed="rId13"/>
+                    <a:blip r:embed="rId14"/>
                     <a:stretch>
                       <a:fillRect/>
                     </a:stretch>
@@ -3268,7 +3046,6 @@
     <w:p>
       <w:pPr>
         <w:rPr>
-          <w:rFonts w:hint="eastAsia"/>
           <w:szCs w:val="20"/>
         </w:rPr>
       </w:pPr>
